--- a/Notes Android/15 Content Providers.docx
+++ b/Notes Android/15 Content Providers.docx
@@ -52,13 +52,343 @@
         </w:rPr>
         <w:t>private data of an application sharable with other applications.</w:t>
       </w:r>
-      <w:r>
-        <w:rPr>
-          <w:sz w:val="24"/>
-          <w:lang w:val="en-US"/>
-        </w:rPr>
-        <w:t xml:space="preserve"> </w:t>
-      </w:r>
+    </w:p>
+    <w:p>
+      <w:pPr>
+        <w:jc w:val="both"/>
+        <w:rPr>
+          <w:sz w:val="24"/>
+          <w:lang w:val="en-US"/>
+        </w:rPr>
+      </w:pPr>
+      <w:r>
+        <w:rPr>
+          <w:noProof/>
+          <w:sz w:val="24"/>
+          <w:lang w:eastAsia="en-GB"/>
+        </w:rPr>
+        <mc:AlternateContent>
+          <mc:Choice Requires="wpg">
+            <w:drawing>
+              <wp:anchor distT="0" distB="0" distL="114300" distR="114300" simplePos="0" relativeHeight="251662336" behindDoc="0" locked="0" layoutInCell="1" allowOverlap="1">
+                <wp:simplePos x="0" y="0"/>
+                <wp:positionH relativeFrom="column">
+                  <wp:posOffset>254000</wp:posOffset>
+                </wp:positionH>
+                <wp:positionV relativeFrom="paragraph">
+                  <wp:posOffset>95250</wp:posOffset>
+                </wp:positionV>
+                <wp:extent cx="5283200" cy="660400"/>
+                <wp:effectExtent l="0" t="0" r="12700" b="25400"/>
+                <wp:wrapNone/>
+                <wp:docPr id="4" name="Group 4"/>
+                <wp:cNvGraphicFramePr/>
+                <a:graphic xmlns:a="http://schemas.openxmlformats.org/drawingml/2006/main">
+                  <a:graphicData uri="http://schemas.microsoft.com/office/word/2010/wordprocessingGroup">
+                    <wpg:wgp>
+                      <wpg:cNvGrpSpPr/>
+                      <wpg:grpSpPr>
+                        <a:xfrm>
+                          <a:off x="0" y="0"/>
+                          <a:ext cx="5283200" cy="660400"/>
+                          <a:chOff x="0" y="0"/>
+                          <a:chExt cx="5283200" cy="660400"/>
+                        </a:xfrm>
+                      </wpg:grpSpPr>
+                      <wps:wsp>
+                        <wps:cNvPr id="1" name="Rectangle 1"/>
+                        <wps:cNvSpPr/>
+                        <wps:spPr>
+                          <a:xfrm>
+                            <a:off x="0" y="6350"/>
+                            <a:ext cx="2254250" cy="654050"/>
+                          </a:xfrm>
+                          <a:prstGeom prst="rect">
+                            <a:avLst/>
+                          </a:prstGeom>
+                        </wps:spPr>
+                        <wps:style>
+                          <a:lnRef idx="2">
+                            <a:schemeClr val="accent6"/>
+                          </a:lnRef>
+                          <a:fillRef idx="1">
+                            <a:schemeClr val="lt1"/>
+                          </a:fillRef>
+                          <a:effectRef idx="0">
+                            <a:schemeClr val="accent6"/>
+                          </a:effectRef>
+                          <a:fontRef idx="minor">
+                            <a:schemeClr val="dk1"/>
+                          </a:fontRef>
+                        </wps:style>
+                        <wps:txbx>
+                          <w:txbxContent>
+                            <w:p>
+                              <w:pPr>
+                                <w:jc w:val="center"/>
+                                <w:rPr>
+                                  <w:sz w:val="24"/>
+                                  <w:lang w:val="en-US"/>
+                                </w:rPr>
+                              </w:pPr>
+                              <w:r>
+                                <w:rPr>
+                                  <w:sz w:val="24"/>
+                                  <w:lang w:val="en-US"/>
+                                </w:rPr>
+                                <w:t>Data Provide</w:t>
+                              </w:r>
+                              <w:r>
+                                <w:rPr>
+                                  <w:sz w:val="24"/>
+                                  <w:lang w:val="en-US"/>
+                                </w:rPr>
+                                <w:t>rs</w:t>
+                              </w:r>
+                            </w:p>
+                            <w:p>
+                              <w:pPr>
+                                <w:jc w:val="center"/>
+                                <w:rPr>
+                                  <w:sz w:val="24"/>
+                                  <w:lang w:val="en-US"/>
+                                </w:rPr>
+                              </w:pPr>
+                              <w:r>
+                                <w:rPr>
+                                  <w:sz w:val="24"/>
+                                  <w:lang w:val="en-US"/>
+                                </w:rPr>
+                                <w:t>(</w:t>
+                              </w:r>
+                              <w:r>
+                                <w:rPr>
+                                  <w:sz w:val="24"/>
+                                  <w:lang w:val="en-US"/>
+                                </w:rPr>
+                                <w:t>Database</w:t>
+                              </w:r>
+                              <w:r>
+                                <w:rPr>
+                                  <w:sz w:val="24"/>
+                                  <w:lang w:val="en-US"/>
+                                </w:rPr>
+                                <w:t>)</w:t>
+                              </w:r>
+                            </w:p>
+                          </w:txbxContent>
+                        </wps:txbx>
+                        <wps:bodyPr rot="0" spcFirstLastPara="0" vertOverflow="overflow" horzOverflow="overflow" vert="horz" wrap="square" lIns="91440" tIns="45720" rIns="91440" bIns="45720" numCol="1" spcCol="0" rtlCol="0" fromWordArt="0" anchor="ctr" anchorCtr="0" forceAA="0" compatLnSpc="1">
+                          <a:prstTxWarp prst="textNoShape">
+                            <a:avLst/>
+                          </a:prstTxWarp>
+                          <a:noAutofit/>
+                        </wps:bodyPr>
+                      </wps:wsp>
+                      <wps:wsp>
+                        <wps:cNvPr id="2" name="Rectangle 2"/>
+                        <wps:cNvSpPr/>
+                        <wps:spPr>
+                          <a:xfrm>
+                            <a:off x="3028950" y="0"/>
+                            <a:ext cx="2254250" cy="654050"/>
+                          </a:xfrm>
+                          <a:prstGeom prst="rect">
+                            <a:avLst/>
+                          </a:prstGeom>
+                        </wps:spPr>
+                        <wps:style>
+                          <a:lnRef idx="2">
+                            <a:schemeClr val="accent6"/>
+                          </a:lnRef>
+                          <a:fillRef idx="1">
+                            <a:schemeClr val="lt1"/>
+                          </a:fillRef>
+                          <a:effectRef idx="0">
+                            <a:schemeClr val="accent6"/>
+                          </a:effectRef>
+                          <a:fontRef idx="minor">
+                            <a:schemeClr val="dk1"/>
+                          </a:fontRef>
+                        </wps:style>
+                        <wps:txbx>
+                          <w:txbxContent>
+                            <w:p>
+                              <w:pPr>
+                                <w:jc w:val="center"/>
+                                <w:rPr>
+                                  <w:sz w:val="40"/>
+                                  <w:lang w:val="en-US"/>
+                                </w:rPr>
+                              </w:pPr>
+                              <w:r>
+                                <w:rPr>
+                                  <w:sz w:val="40"/>
+                                  <w:lang w:val="en-US"/>
+                                </w:rPr>
+                                <w:t>Apps</w:t>
+                              </w:r>
+                            </w:p>
+                          </w:txbxContent>
+                        </wps:txbx>
+                        <wps:bodyPr rot="0" spcFirstLastPara="0" vertOverflow="overflow" horzOverflow="overflow" vert="horz" wrap="square" lIns="91440" tIns="45720" rIns="91440" bIns="45720" numCol="1" spcCol="0" rtlCol="0" fromWordArt="0" anchor="ctr" anchorCtr="0" forceAA="0" compatLnSpc="1">
+                          <a:prstTxWarp prst="textNoShape">
+                            <a:avLst/>
+                          </a:prstTxWarp>
+                          <a:noAutofit/>
+                        </wps:bodyPr>
+                      </wps:wsp>
+                      <wps:wsp>
+                        <wps:cNvPr id="3" name="Straight Arrow Connector 3"/>
+                        <wps:cNvCnPr/>
+                        <wps:spPr>
+                          <a:xfrm flipH="1">
+                            <a:off x="2209800" y="260350"/>
+                            <a:ext cx="812800" cy="12700"/>
+                          </a:xfrm>
+                          <a:prstGeom prst="straightConnector1">
+                            <a:avLst/>
+                          </a:prstGeom>
+                          <a:ln>
+                            <a:tailEnd type="triangle"/>
+                          </a:ln>
+                        </wps:spPr>
+                        <wps:style>
+                          <a:lnRef idx="3">
+                            <a:schemeClr val="dk1"/>
+                          </a:lnRef>
+                          <a:fillRef idx="0">
+                            <a:schemeClr val="dk1"/>
+                          </a:fillRef>
+                          <a:effectRef idx="2">
+                            <a:schemeClr val="dk1"/>
+                          </a:effectRef>
+                          <a:fontRef idx="minor">
+                            <a:schemeClr val="tx1"/>
+                          </a:fontRef>
+                        </wps:style>
+                        <wps:bodyPr/>
+                      </wps:wsp>
+                    </wpg:wgp>
+                  </a:graphicData>
+                </a:graphic>
+              </wp:anchor>
+            </w:drawing>
+          </mc:Choice>
+          <mc:Fallback>
+            <w:pict>
+              <v:group id="Group 4" o:spid="_x0000_s1026" style="position:absolute;left:0;text-align:left;margin-left:20pt;margin-top:7.5pt;width:416pt;height:52pt;z-index:251662336" coordsize="52832,6604" o:gfxdata="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">
+                <v:rect id="Rectangle 1" o:spid="_x0000_s1027" style="position:absolute;top:63;width:22542;height:6541;visibility:visible;mso-wrap-style:square;v-text-anchor:middle" o:gfxdata="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" fillcolor="white [3201]" strokecolor="#70ad47 [3209]" strokeweight="1pt">
+                  <v:textbox>
+                    <w:txbxContent>
+                      <w:p>
+                        <w:pPr>
+                          <w:jc w:val="center"/>
+                          <w:rPr>
+                            <w:sz w:val="24"/>
+                            <w:lang w:val="en-US"/>
+                          </w:rPr>
+                        </w:pPr>
+                        <w:r>
+                          <w:rPr>
+                            <w:sz w:val="24"/>
+                            <w:lang w:val="en-US"/>
+                          </w:rPr>
+                          <w:t>Data Provide</w:t>
+                        </w:r>
+                        <w:r>
+                          <w:rPr>
+                            <w:sz w:val="24"/>
+                            <w:lang w:val="en-US"/>
+                          </w:rPr>
+                          <w:t>rs</w:t>
+                        </w:r>
+                      </w:p>
+                      <w:p>
+                        <w:pPr>
+                          <w:jc w:val="center"/>
+                          <w:rPr>
+                            <w:sz w:val="24"/>
+                            <w:lang w:val="en-US"/>
+                          </w:rPr>
+                        </w:pPr>
+                        <w:r>
+                          <w:rPr>
+                            <w:sz w:val="24"/>
+                            <w:lang w:val="en-US"/>
+                          </w:rPr>
+                          <w:t>(</w:t>
+                        </w:r>
+                        <w:r>
+                          <w:rPr>
+                            <w:sz w:val="24"/>
+                            <w:lang w:val="en-US"/>
+                          </w:rPr>
+                          <w:t>Database</w:t>
+                        </w:r>
+                        <w:r>
+                          <w:rPr>
+                            <w:sz w:val="24"/>
+                            <w:lang w:val="en-US"/>
+                          </w:rPr>
+                          <w:t>)</w:t>
+                        </w:r>
+                      </w:p>
+                    </w:txbxContent>
+                  </v:textbox>
+                </v:rect>
+                <v:rect id="Rectangle 2" o:spid="_x0000_s1028" style="position:absolute;left:30289;width:22543;height:6540;visibility:visible;mso-wrap-style:square;v-text-anchor:middle" o:gfxdata="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" fillcolor="white [3201]" strokecolor="#70ad47 [3209]" strokeweight="1pt">
+                  <v:textbox>
+                    <w:txbxContent>
+                      <w:p>
+                        <w:pPr>
+                          <w:jc w:val="center"/>
+                          <w:rPr>
+                            <w:sz w:val="40"/>
+                            <w:lang w:val="en-US"/>
+                          </w:rPr>
+                        </w:pPr>
+                        <w:r>
+                          <w:rPr>
+                            <w:sz w:val="40"/>
+                            <w:lang w:val="en-US"/>
+                          </w:rPr>
+                          <w:t>Apps</w:t>
+                        </w:r>
+                      </w:p>
+                    </w:txbxContent>
+                  </v:textbox>
+                </v:rect>
+                <v:shapetype id="_x0000_t32" coordsize="21600,21600" o:spt="32" o:oned="t" path="m,l21600,21600e" filled="f">
+                  <v:path arrowok="t" fillok="f" o:connecttype="none"/>
+                  <o:lock v:ext="edit" shapetype="t"/>
+                </v:shapetype>
+                <v:shape id="Straight Arrow Connector 3" o:spid="_x0000_s1029" type="#_x0000_t32" style="position:absolute;left:22098;top:2603;width:8128;height:127;flip:x;visibility:visible;mso-wrap-style:square" o:connectortype="straight" o:gfxdata="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" strokecolor="black [3200]" strokeweight="1.5pt">
+                  <v:stroke endarrow="block" joinstyle="miter"/>
+                </v:shape>
+              </v:group>
+            </w:pict>
+          </mc:Fallback>
+        </mc:AlternateContent>
+      </w:r>
+    </w:p>
+    <w:p>
+      <w:pPr>
+        <w:jc w:val="both"/>
+        <w:rPr>
+          <w:sz w:val="24"/>
+          <w:lang w:val="en-US"/>
+        </w:rPr>
+      </w:pPr>
+    </w:p>
+    <w:p>
+      <w:pPr>
+        <w:jc w:val="both"/>
+        <w:rPr>
+          <w:sz w:val="24"/>
+          <w:lang w:val="en-US"/>
+        </w:rPr>
+      </w:pPr>
     </w:p>
     <w:p>
       <w:pPr>
@@ -72,6 +402,12 @@
           <w:lang w:val="en-US"/>
         </w:rPr>
         <w:t>Access URI</w:t>
+      </w:r>
+      <w:r>
+        <w:rPr>
+          <w:lang w:val="en-US"/>
+        </w:rPr>
+        <w:t xml:space="preserve"> (Uniform Resource Identifier)</w:t>
       </w:r>
     </w:p>
     <w:p>
@@ -141,10 +477,10 @@
             <v:path o:extrusionok="f" gradientshapeok="t" o:connecttype="rect"/>
             <o:lock v:ext="edit" aspectratio="t"/>
           </v:shapetype>
-          <v:shape id="_x0000_i1025" type="#_x0000_t75" style="width:451.4pt;height:23.8pt" o:ole="">
+          <v:shape id="_x0000_i1025" type="#_x0000_t75" style="width:451.5pt;height:24pt" o:ole="">
             <v:imagedata r:id="rId5" o:title=""/>
           </v:shape>
-          <o:OLEObject Type="Embed" ProgID="Word.OpenDocumentText.12" ShapeID="_x0000_i1025" DrawAspect="Content" ObjectID="_1730012141" r:id="rId6"/>
+          <o:OLEObject Type="Embed" ProgID="Word.OpenDocumentText.12" ShapeID="_x0000_i1025" DrawAspect="Content" ObjectID="_1732387759" r:id="rId6"/>
         </w:object>
       </w:r>
     </w:p>
@@ -188,11 +524,11 @@
           <w:sz w:val="24"/>
           <w:lang w:val="en-US"/>
         </w:rPr>
-        <w:object w:dxaOrig="9026" w:dyaOrig="476">
-          <v:shape id="_x0000_i1026" type="#_x0000_t75" style="width:451.4pt;height:23.8pt" o:ole="">
+        <w:object w:dxaOrig="9026" w:dyaOrig="467">
+          <v:shape id="_x0000_i1029" type="#_x0000_t75" style="width:451.5pt;height:23.5pt" o:ole="">
             <v:imagedata r:id="rId7" o:title=""/>
           </v:shape>
-          <o:OLEObject Type="Embed" ProgID="Word.OpenDocumentText.12" ShapeID="_x0000_i1026" DrawAspect="Content" ObjectID="_1730012142" r:id="rId8"/>
+          <o:OLEObject Type="Embed" ProgID="Word.OpenDocumentText.12" ShapeID="_x0000_i1029" DrawAspect="Content" ObjectID="_1732387760" r:id="rId8"/>
         </w:object>
       </w:r>
     </w:p>
@@ -213,7 +549,14 @@
           <w:sz w:val="24"/>
           <w:lang w:val="en-US"/>
         </w:rPr>
-        <w:t xml:space="preserve">Authentication: name of </w:t>
+        <w:t>Authority</w:t>
+      </w:r>
+      <w:r>
+        <w:rPr>
+          <w:sz w:val="24"/>
+          <w:lang w:val="en-US"/>
+        </w:rPr>
+        <w:t xml:space="preserve">: name of </w:t>
       </w:r>
       <w:r>
         <w:rPr>
@@ -228,6 +571,27 @@
           <w:lang w:val="en-US"/>
         </w:rPr>
         <w:t>provider</w:t>
+      </w:r>
+      <w:r>
+        <w:rPr>
+          <w:sz w:val="24"/>
+          <w:lang w:val="en-US"/>
+        </w:rPr>
+        <w:t xml:space="preserve"> (Datab</w:t>
+      </w:r>
+      <w:r>
+        <w:rPr>
+          <w:sz w:val="24"/>
+          <w:lang w:val="en-US"/>
+        </w:rPr>
+        <w:t>a</w:t>
+      </w:r>
+      <w:r>
+        <w:rPr>
+          <w:sz w:val="24"/>
+          <w:lang w:val="en-US"/>
+        </w:rPr>
+        <w:t>se)</w:t>
       </w:r>
     </w:p>
     <w:p>
@@ -263,6 +627,36 @@
         </w:rPr>
         <w:t>database table</w:t>
       </w:r>
+      <w:r>
+        <w:rPr>
+          <w:sz w:val="24"/>
+          <w:lang w:val="en-US"/>
+        </w:rPr>
+        <w:t xml:space="preserve"> (path + data)</w:t>
+      </w:r>
+    </w:p>
+    <w:bookmarkStart w:id="2" w:name="_MON_1732387192"/>
+    <w:bookmarkEnd w:id="2"/>
+    <w:p>
+      <w:pPr>
+        <w:ind w:left="360"/>
+        <w:rPr>
+          <w:sz w:val="24"/>
+          <w:lang w:val="en-US"/>
+        </w:rPr>
+      </w:pPr>
+      <w:r>
+        <w:rPr>
+          <w:sz w:val="24"/>
+          <w:lang w:val="en-US"/>
+        </w:rPr>
+        <w:object w:dxaOrig="9026" w:dyaOrig="900">
+          <v:shape id="_x0000_i1028" type="#_x0000_t75" style="width:451.5pt;height:45pt" o:ole="">
+            <v:imagedata r:id="rId9" o:title=""/>
+          </v:shape>
+          <o:OLEObject Type="Embed" ProgID="Word.OpenDocumentText.12" ShapeID="_x0000_i1028" DrawAspect="Content" ObjectID="_1732387761" r:id="rId10"/>
+        </w:object>
+      </w:r>
     </w:p>
     <w:p>
       <w:pPr>
@@ -314,6 +708,13 @@
           <w:lang w:val="en-US"/>
         </w:rPr>
         <w:t xml:space="preserve"> the shared data.</w:t>
+      </w:r>
+      <w:r>
+        <w:rPr>
+          <w:sz w:val="24"/>
+          <w:lang w:val="en-US"/>
+        </w:rPr>
+        <w:t xml:space="preserve"> (CRUD)</w:t>
       </w:r>
     </w:p>
     <w:p>
@@ -350,6 +751,36 @@
         </w:rPr>
         <w:t>URI of data</w:t>
       </w:r>
+      <w:r>
+        <w:rPr>
+          <w:sz w:val="24"/>
+          <w:lang w:val="en-US"/>
+        </w:rPr>
+        <w:t xml:space="preserve"> </w:t>
+      </w:r>
+      <w:r>
+        <w:rPr>
+          <w:sz w:val="24"/>
+          <w:lang w:val="en-US"/>
+        </w:rPr>
+        <w:sym w:font="Wingdings" w:char="F0E0"/>
+      </w:r>
+      <w:r>
+        <w:rPr>
+          <w:sz w:val="24"/>
+          <w:lang w:val="en-US"/>
+        </w:rPr>
+        <w:t xml:space="preserve"> Path to fetch the </w:t>
+      </w:r>
+      <w:bookmarkStart w:id="3" w:name="_GoBack"/>
+      <w:bookmarkEnd w:id="3"/>
+      <w:r>
+        <w:rPr>
+          <w:sz w:val="24"/>
+          <w:lang w:val="en-US"/>
+        </w:rPr>
+        <w:t>data</w:t>
+      </w:r>
     </w:p>
     <w:p>
       <w:pPr>
@@ -547,8 +978,8 @@
         <w:t>Give Permissions</w:t>
       </w:r>
     </w:p>
-    <w:bookmarkStart w:id="2" w:name="_MON_1730011500"/>
-    <w:bookmarkEnd w:id="2"/>
+    <w:bookmarkStart w:id="4" w:name="_MON_1730011500"/>
+    <w:bookmarkEnd w:id="4"/>
     <w:p>
       <w:pPr>
         <w:rPr>
@@ -562,47 +993,10 @@
           <w:lang w:val="en-US"/>
         </w:rPr>
         <w:object w:dxaOrig="9026" w:dyaOrig="903">
-          <v:shape id="_x0000_i1027" type="#_x0000_t75" style="width:373.3pt;height:37.65pt" o:ole="">
-            <v:imagedata r:id="rId9" o:title=""/>
-          </v:shape>
-          <o:OLEObject Type="Embed" ProgID="Word.OpenDocumentText.12" ShapeID="_x0000_i1027" DrawAspect="Content" ObjectID="_1730012143" r:id="rId10"/>
-        </w:object>
-      </w:r>
-    </w:p>
-    <w:p>
-      <w:pPr>
-        <w:rPr>
-          <w:sz w:val="24"/>
-          <w:lang w:val="en-US"/>
-        </w:rPr>
-      </w:pPr>
-      <w:r>
-        <w:rPr>
-          <w:sz w:val="24"/>
-          <w:lang w:val="en-US"/>
-        </w:rPr>
-        <w:t>Code:</w:t>
-      </w:r>
-    </w:p>
-    <w:bookmarkStart w:id="3" w:name="_MON_1730011582"/>
-    <w:bookmarkEnd w:id="3"/>
-    <w:p>
-      <w:pPr>
-        <w:rPr>
-          <w:sz w:val="24"/>
-          <w:lang w:val="en-US"/>
-        </w:rPr>
-      </w:pPr>
-      <w:r>
-        <w:rPr>
-          <w:sz w:val="24"/>
-          <w:lang w:val="en-US"/>
-        </w:rPr>
-        <w:object w:dxaOrig="9026" w:dyaOrig="13820">
-          <v:shape id="_x0000_i1028" type="#_x0000_t75" style="width:320.7pt;height:490.7pt" o:ole="">
+          <v:shape id="_x0000_i1026" type="#_x0000_t75" style="width:373pt;height:37.5pt" o:ole="">
             <v:imagedata r:id="rId11" o:title=""/>
           </v:shape>
-          <o:OLEObject Type="Embed" ProgID="Word.OpenDocumentText.12" ShapeID="_x0000_i1028" DrawAspect="Content" ObjectID="_1730012144" r:id="rId12"/>
+          <o:OLEObject Type="Embed" ProgID="Word.OpenDocumentText.12" ShapeID="_x0000_i1026" DrawAspect="Content" ObjectID="_1732387762" r:id="rId12"/>
         </w:object>
       </w:r>
     </w:p>
@@ -613,10 +1007,50 @@
           <w:lang w:val="en-US"/>
         </w:rPr>
       </w:pPr>
-    </w:p>
-    <w:p>
-      <w:pPr>
-        <w:rPr>
+      <w:r>
+        <w:rPr>
+          <w:sz w:val="24"/>
+          <w:lang w:val="en-US"/>
+        </w:rPr>
+        <w:t>Code:</w:t>
+      </w:r>
+    </w:p>
+    <w:bookmarkStart w:id="5" w:name="_MON_1730011582"/>
+    <w:bookmarkEnd w:id="5"/>
+    <w:p>
+      <w:pPr>
+        <w:rPr>
+          <w:sz w:val="24"/>
+          <w:lang w:val="en-US"/>
+        </w:rPr>
+      </w:pPr>
+      <w:r>
+        <w:rPr>
+          <w:sz w:val="24"/>
+          <w:lang w:val="en-US"/>
+        </w:rPr>
+        <w:object w:dxaOrig="9026" w:dyaOrig="13820">
+          <v:shape id="_x0000_i1027" type="#_x0000_t75" style="width:321pt;height:490.5pt" o:ole="">
+            <v:imagedata r:id="rId13" o:title=""/>
+          </v:shape>
+          <o:OLEObject Type="Embed" ProgID="Word.OpenDocumentText.12" ShapeID="_x0000_i1027" DrawAspect="Content" ObjectID="_1732387763" r:id="rId14"/>
+        </w:object>
+      </w:r>
+    </w:p>
+    <w:p>
+      <w:pPr>
+        <w:rPr>
+          <w:lang w:val="en-US"/>
+        </w:rPr>
+      </w:pPr>
+    </w:p>
+    <w:p>
+      <w:pPr>
+        <w:rPr>
+          <w:rFonts w:asciiTheme="majorHAnsi" w:eastAsiaTheme="majorEastAsia" w:hAnsiTheme="majorHAnsi" w:cstheme="majorBidi"/>
+          <w:color w:val="2E74B5" w:themeColor="accent1" w:themeShade="BF"/>
+          <w:sz w:val="32"/>
+          <w:szCs w:val="32"/>
           <w:lang w:val="en-US"/>
         </w:rPr>
       </w:pPr>
@@ -641,8 +1075,6 @@
         <w:lastRenderedPageBreak/>
         <w:t>Content Provider</w:t>
       </w:r>
-      <w:bookmarkStart w:id="4" w:name="_GoBack"/>
-      <w:bookmarkEnd w:id="4"/>
     </w:p>
     <w:sectPr>
       <w:pgSz w:w="11906" w:h="16838"/>

--- a/Notes Android/15 Content Providers.docx
+++ b/Notes Android/15 Content Providers.docx
@@ -480,7 +480,7 @@
           <v:shape id="_x0000_i1025" type="#_x0000_t75" style="width:451.5pt;height:24pt" o:ole="">
             <v:imagedata r:id="rId5" o:title=""/>
           </v:shape>
-          <o:OLEObject Type="Embed" ProgID="Word.OpenDocumentText.12" ShapeID="_x0000_i1025" DrawAspect="Content" ObjectID="_1732387759" r:id="rId6"/>
+          <o:OLEObject Type="Embed" ProgID="Word.OpenDocumentText.12" ShapeID="_x0000_i1025" DrawAspect="Content" ObjectID="_1732391924" r:id="rId6"/>
         </w:object>
       </w:r>
     </w:p>
@@ -528,7 +528,7 @@
           <v:shape id="_x0000_i1029" type="#_x0000_t75" style="width:451.5pt;height:23.5pt" o:ole="">
             <v:imagedata r:id="rId7" o:title=""/>
           </v:shape>
-          <o:OLEObject Type="Embed" ProgID="Word.OpenDocumentText.12" ShapeID="_x0000_i1029" DrawAspect="Content" ObjectID="_1732387760" r:id="rId8"/>
+          <o:OLEObject Type="Embed" ProgID="Word.OpenDocumentText.12" ShapeID="_x0000_i1029" DrawAspect="Content" ObjectID="_1732391925" r:id="rId8"/>
         </w:object>
       </w:r>
     </w:p>
@@ -654,7 +654,7 @@
           <v:shape id="_x0000_i1028" type="#_x0000_t75" style="width:451.5pt;height:45pt" o:ole="">
             <v:imagedata r:id="rId9" o:title=""/>
           </v:shape>
-          <o:OLEObject Type="Embed" ProgID="Word.OpenDocumentText.12" ShapeID="_x0000_i1028" DrawAspect="Content" ObjectID="_1732387761" r:id="rId10"/>
+          <o:OLEObject Type="Embed" ProgID="Word.OpenDocumentText.12" ShapeID="_x0000_i1028" DrawAspect="Content" ObjectID="_1732391926" r:id="rId10"/>
         </w:object>
       </w:r>
     </w:p>
@@ -770,16 +770,7 @@
           <w:sz w:val="24"/>
           <w:lang w:val="en-US"/>
         </w:rPr>
-        <w:t xml:space="preserve"> Path to fetch the </w:t>
-      </w:r>
-      <w:bookmarkStart w:id="3" w:name="_GoBack"/>
-      <w:bookmarkEnd w:id="3"/>
-      <w:r>
-        <w:rPr>
-          <w:sz w:val="24"/>
-          <w:lang w:val="en-US"/>
-        </w:rPr>
-        <w:t>data</w:t>
+        <w:t xml:space="preserve"> Path to fetch the data</w:t>
       </w:r>
     </w:p>
     <w:p>
@@ -978,8 +969,8 @@
         <w:t>Give Permissions</w:t>
       </w:r>
     </w:p>
-    <w:bookmarkStart w:id="4" w:name="_MON_1730011500"/>
-    <w:bookmarkEnd w:id="4"/>
+    <w:bookmarkStart w:id="3" w:name="_MON_1730011500"/>
+    <w:bookmarkEnd w:id="3"/>
     <w:p>
       <w:pPr>
         <w:rPr>
@@ -996,7 +987,7 @@
           <v:shape id="_x0000_i1026" type="#_x0000_t75" style="width:373pt;height:37.5pt" o:ole="">
             <v:imagedata r:id="rId11" o:title=""/>
           </v:shape>
-          <o:OLEObject Type="Embed" ProgID="Word.OpenDocumentText.12" ShapeID="_x0000_i1026" DrawAspect="Content" ObjectID="_1732387762" r:id="rId12"/>
+          <o:OLEObject Type="Embed" ProgID="Word.OpenDocumentText.12" ShapeID="_x0000_i1026" DrawAspect="Content" ObjectID="_1732391927" r:id="rId12"/>
         </w:object>
       </w:r>
     </w:p>
@@ -1015,8 +1006,8 @@
         <w:t>Code:</w:t>
       </w:r>
     </w:p>
-    <w:bookmarkStart w:id="5" w:name="_MON_1730011582"/>
-    <w:bookmarkEnd w:id="5"/>
+    <w:bookmarkStart w:id="4" w:name="_MON_1730011582"/>
+    <w:bookmarkEnd w:id="4"/>
     <w:p>
       <w:pPr>
         <w:rPr>
@@ -1033,7 +1024,7 @@
           <v:shape id="_x0000_i1027" type="#_x0000_t75" style="width:321pt;height:490.5pt" o:ole="">
             <v:imagedata r:id="rId13" o:title=""/>
           </v:shape>
-          <o:OLEObject Type="Embed" ProgID="Word.OpenDocumentText.12" ShapeID="_x0000_i1027" DrawAspect="Content" ObjectID="_1732387763" r:id="rId14"/>
+          <o:OLEObject Type="Embed" ProgID="Word.OpenDocumentText.12" ShapeID="_x0000_i1027" DrawAspect="Content" ObjectID="_1732391928" r:id="rId14"/>
         </w:object>
       </w:r>
     </w:p>
@@ -1075,6 +1066,73 @@
         <w:lastRenderedPageBreak/>
         <w:t>Content Provider</w:t>
       </w:r>
+    </w:p>
+    <w:p>
+      <w:pPr>
+        <w:pStyle w:val="ListParagraph"/>
+        <w:numPr>
+          <w:ilvl w:val="0"/>
+          <w:numId w:val="4"/>
+        </w:numPr>
+        <w:rPr>
+          <w:sz w:val="24"/>
+          <w:lang w:val="en-US"/>
+        </w:rPr>
+      </w:pPr>
+      <w:r>
+        <w:rPr>
+          <w:sz w:val="24"/>
+          <w:lang w:val="en-US"/>
+        </w:rPr>
+        <w:t>Create a database class</w:t>
+      </w:r>
+    </w:p>
+    <w:p>
+      <w:pPr>
+        <w:pStyle w:val="ListParagraph"/>
+        <w:numPr>
+          <w:ilvl w:val="0"/>
+          <w:numId w:val="4"/>
+        </w:numPr>
+        <w:rPr>
+          <w:sz w:val="24"/>
+          <w:lang w:val="en-US"/>
+        </w:rPr>
+      </w:pPr>
+      <w:r>
+        <w:rPr>
+          <w:sz w:val="24"/>
+          <w:lang w:val="en-US"/>
+        </w:rPr>
+        <w:t>Create Content Resolver(Provide any authority name that’s unique)</w:t>
+      </w:r>
+    </w:p>
+    <w:p>
+      <w:pPr>
+        <w:ind w:left="360"/>
+        <w:rPr>
+          <w:sz w:val="24"/>
+          <w:lang w:val="en-US"/>
+        </w:rPr>
+      </w:pPr>
+    </w:p>
+    <w:p>
+      <w:pPr>
+        <w:ind w:left="360"/>
+        <w:rPr>
+          <w:sz w:val="24"/>
+          <w:lang w:val="en-US"/>
+        </w:rPr>
+      </w:pPr>
+      <w:r>
+        <w:rPr>
+          <w:sz w:val="24"/>
+          <w:lang w:val="en-US"/>
+        </w:rPr>
+        <w:t>https://github.com/SajjadAli54/content-providers.git</w:t>
+      </w:r>
+      <w:bookmarkStart w:id="5" w:name="_GoBack"/>
+      <w:bookmarkEnd w:id="5"/>
     </w:p>
     <w:sectPr>
       <w:pgSz w:w="11906" w:h="16838"/>
@@ -1178,6 +1236,119 @@
     </w:lvl>
   </w:abstractNum>
   <w:abstractNum w:abstractNumId="1">
+    <w:nsid w:val="14CA383A"/>
+    <w:multiLevelType w:val="hybridMultilevel"/>
+    <w:tmpl w:val="DFF69CAC"/>
+    <w:lvl w:ilvl="0" w:tplc="0809000F">
+      <w:start w:val="1"/>
+      <w:numFmt w:val="decimal"/>
+      <w:lvlText w:val="%1."/>
+      <w:lvlJc w:val="left"/>
+      <w:pPr>
+        <w:ind w:left="720" w:hanging="360"/>
+      </w:pPr>
+      <w:rPr>
+        <w:rFonts w:hint="default"/>
+      </w:rPr>
+    </w:lvl>
+    <w:lvl w:ilvl="1" w:tplc="08090003" w:tentative="1">
+      <w:start w:val="1"/>
+      <w:numFmt w:val="bullet"/>
+      <w:lvlText w:val="o"/>
+      <w:lvlJc w:val="left"/>
+      <w:pPr>
+        <w:ind w:left="1440" w:hanging="360"/>
+      </w:pPr>
+      <w:rPr>
+        <w:rFonts w:ascii="Courier New" w:hAnsi="Courier New" w:cs="Courier New" w:hint="default"/>
+      </w:rPr>
+    </w:lvl>
+    <w:lvl w:ilvl="2" w:tplc="08090005" w:tentative="1">
+      <w:start w:val="1"/>
+      <w:numFmt w:val="bullet"/>
+      <w:lvlText w:val=""/>
+      <w:lvlJc w:val="left"/>
+      <w:pPr>
+        <w:ind w:left="2160" w:hanging="360"/>
+      </w:pPr>
+      <w:rPr>
+        <w:rFonts w:ascii="Wingdings" w:hAnsi="Wingdings" w:hint="default"/>
+      </w:rPr>
+    </w:lvl>
+    <w:lvl w:ilvl="3" w:tplc="08090001" w:tentative="1">
+      <w:start w:val="1"/>
+      <w:numFmt w:val="bullet"/>
+      <w:lvlText w:val=""/>
+      <w:lvlJc w:val="left"/>
+      <w:pPr>
+        <w:ind w:left="2880" w:hanging="360"/>
+      </w:pPr>
+      <w:rPr>
+        <w:rFonts w:ascii="Symbol" w:hAnsi="Symbol" w:hint="default"/>
+      </w:rPr>
+    </w:lvl>
+    <w:lvl w:ilvl="4" w:tplc="08090003" w:tentative="1">
+      <w:start w:val="1"/>
+      <w:numFmt w:val="bullet"/>
+      <w:lvlText w:val="o"/>
+      <w:lvlJc w:val="left"/>
+      <w:pPr>
+        <w:ind w:left="3600" w:hanging="360"/>
+      </w:pPr>
+      <w:rPr>
+        <w:rFonts w:ascii="Courier New" w:hAnsi="Courier New" w:cs="Courier New" w:hint="default"/>
+      </w:rPr>
+    </w:lvl>
+    <w:lvl w:ilvl="5" w:tplc="08090005" w:tentative="1">
+      <w:start w:val="1"/>
+      <w:numFmt w:val="bullet"/>
+      <w:lvlText w:val=""/>
+      <w:lvlJc w:val="left"/>
+      <w:pPr>
+        <w:ind w:left="4320" w:hanging="360"/>
+      </w:pPr>
+      <w:rPr>
+        <w:rFonts w:ascii="Wingdings" w:hAnsi="Wingdings" w:hint="default"/>
+      </w:rPr>
+    </w:lvl>
+    <w:lvl w:ilvl="6" w:tplc="08090001" w:tentative="1">
+      <w:start w:val="1"/>
+      <w:numFmt w:val="bullet"/>
+      <w:lvlText w:val=""/>
+      <w:lvlJc w:val="left"/>
+      <w:pPr>
+        <w:ind w:left="5040" w:hanging="360"/>
+      </w:pPr>
+      <w:rPr>
+        <w:rFonts w:ascii="Symbol" w:hAnsi="Symbol" w:hint="default"/>
+      </w:rPr>
+    </w:lvl>
+    <w:lvl w:ilvl="7" w:tplc="08090003" w:tentative="1">
+      <w:start w:val="1"/>
+      <w:numFmt w:val="bullet"/>
+      <w:lvlText w:val="o"/>
+      <w:lvlJc w:val="left"/>
+      <w:pPr>
+        <w:ind w:left="5760" w:hanging="360"/>
+      </w:pPr>
+      <w:rPr>
+        <w:rFonts w:ascii="Courier New" w:hAnsi="Courier New" w:cs="Courier New" w:hint="default"/>
+      </w:rPr>
+    </w:lvl>
+    <w:lvl w:ilvl="8" w:tplc="08090005" w:tentative="1">
+      <w:start w:val="1"/>
+      <w:numFmt w:val="bullet"/>
+      <w:lvlText w:val=""/>
+      <w:lvlJc w:val="left"/>
+      <w:pPr>
+        <w:ind w:left="6480" w:hanging="360"/>
+      </w:pPr>
+      <w:rPr>
+        <w:rFonts w:ascii="Wingdings" w:hAnsi="Wingdings" w:hint="default"/>
+      </w:rPr>
+    </w:lvl>
+  </w:abstractNum>
+  <w:abstractNum w:abstractNumId="2">
     <w:nsid w:val="57290B45"/>
     <w:multiLevelType w:val="hybridMultilevel"/>
     <w:tmpl w:val="45B49DB8"/>
@@ -1266,7 +1437,7 @@
       </w:pPr>
     </w:lvl>
   </w:abstractNum>
-  <w:abstractNum w:abstractNumId="2">
+  <w:abstractNum w:abstractNumId="3">
     <w:nsid w:val="78634696"/>
     <w:multiLevelType w:val="hybridMultilevel"/>
     <w:tmpl w:val="15E4101E"/>
@@ -1356,13 +1527,16 @@
     </w:lvl>
   </w:abstractNum>
   <w:num w:numId="1">
-    <w:abstractNumId w:val="1"/>
+    <w:abstractNumId w:val="2"/>
   </w:num>
   <w:num w:numId="2">
-    <w:abstractNumId w:val="2"/>
+    <w:abstractNumId w:val="3"/>
   </w:num>
   <w:num w:numId="3">
     <w:abstractNumId w:val="0"/>
+  </w:num>
+  <w:num w:numId="4">
+    <w:abstractNumId w:val="1"/>
   </w:num>
 </w:numbering>
 </file>
